--- a/hw3/report.docx
+++ b/hw3/report.docx
@@ -33,7 +33,18 @@
         </w:rPr>
       </w:pPr>
       <w:r>
-        <w:t>PRM:</w:t>
+        <w:rPr>
+          <w:b/>
+          <w:bCs/>
+        </w:rPr>
+        <w:t>PRM</w:t>
+      </w:r>
+      <w:r>
+        <w:rPr>
+          <w:b/>
+          <w:bCs/>
+        </w:rPr>
+        <w:t>:</w:t>
       </w:r>
     </w:p>
     <w:p>
@@ -67,10 +78,65 @@
         </w:rPr>
       </w:pPr>
       <w:r>
-        <w:t>The plots of different PRM’s:</w:t>
+        <w:t>The plots of different PRM’</w:t>
+      </w:r>
+      <w:r>
+        <w:t>s</w:t>
+      </w:r>
+      <w:r>
+        <w:t xml:space="preserve"> are provided below. Obstacles are in red, edges in black and nodes in blue. Number of edges an number of average node degree are indicated for each graph configuration.</w:t>
       </w:r>
       <w:bookmarkStart w:id="0" w:name="_GoBack"/>
       <w:bookmarkEnd w:id="0"/>
+    </w:p>
+    <w:p>
+      <w:pPr>
+        <w:pStyle w:val="a3"/>
+        <w:numPr>
+          <w:ilvl w:val="0"/>
+          <w:numId w:val="1"/>
+        </w:numPr>
+        <w:rPr>
+          <w:b/>
+          <w:bCs/>
+          <w:u w:val="single"/>
+        </w:rPr>
+      </w:pPr>
+      <w:r>
+        <w:rPr>
+          <w:b/>
+          <w:bCs/>
+        </w:rPr>
+        <w:t>Graph search:</w:t>
+      </w:r>
+    </w:p>
+    <w:p>
+      <w:pPr>
+        <w:pStyle w:val="a3"/>
+      </w:pPr>
+      <w:r>
+        <w:t>We implemented the Di</w:t>
+      </w:r>
+      <w:r>
+        <w:t>j</w:t>
+      </w:r>
+      <w:r>
+        <w:t>kstra algorithm in GraphSearch.py</w:t>
+      </w:r>
+      <w:r>
+        <w:t>.</w:t>
+      </w:r>
+    </w:p>
+    <w:p>
+      <w:pPr>
+        <w:pStyle w:val="a3"/>
+        <w:rPr>
+          <w:u w:val="single"/>
+        </w:rPr>
+      </w:pPr>
+      <w:r>
+        <w:t>The plot for the shortest path:</w:t>
+      </w:r>
     </w:p>
     <w:sectPr>
       <w:pgSz w:w="12240" w:h="15840"/>

--- a/hw3/report.docx
+++ b/hw3/report.docx
@@ -61,7 +61,30 @@
         </w:rPr>
       </w:pPr>
       <w:r>
-        <w:t>The function GeneratePRM is implemented in PRM.py.</w:t>
+        <w:t xml:space="preserve">The function </w:t>
+      </w:r>
+      <w:proofErr w:type="spellStart"/>
+      <w:r>
+        <w:t>GeneratePRM</w:t>
+      </w:r>
+      <w:proofErr w:type="spellEnd"/>
+      <w:r>
+        <w:t xml:space="preserve"> is implemented in PRM.py.</w:t>
+      </w:r>
+      <w:r>
+        <w:t xml:space="preserve"> (We chose to implement the algorithm such that the graph will hold N nodes</w:t>
+      </w:r>
+      <w:r>
+        <w:t>,</w:t>
+      </w:r>
+      <w:r>
+        <w:t xml:space="preserve"> </w:t>
+      </w:r>
+      <w:r>
+        <w:t>i</w:t>
+      </w:r>
+      <w:r>
+        <w:t>.e. if a sampled node coordinates falls on an obstacle we would sample new coordinates until they are obstacle free).</w:t>
       </w:r>
     </w:p>
     <w:p>
@@ -78,16 +101,304 @@
         </w:rPr>
       </w:pPr>
       <w:r>
-        <w:t>The plots of different PRM’</w:t>
-      </w:r>
-      <w:r>
-        <w:t>s</w:t>
-      </w:r>
-      <w:r>
-        <w:t xml:space="preserve"> are provided below. Obstacles are in red, edges in black and nodes in blue. Number of edges an number of average node degree are indicated for each graph configuration.</w:t>
-      </w:r>
-      <w:bookmarkStart w:id="0" w:name="_GoBack"/>
-      <w:bookmarkEnd w:id="0"/>
+        <w:t>The plots of different PRM’s are provided below. Obstacles are in red, edges in black and nodes in blue. Number of edges and number of average node degree are indicated for each graph configuration.</w:t>
+      </w:r>
+    </w:p>
+    <w:p>
+      <w:pPr>
+        <w:pStyle w:val="a3"/>
+        <w:ind w:left="0"/>
+        <w:rPr>
+          <w:b/>
+          <w:bCs/>
+          <w:u w:val="single"/>
+        </w:rPr>
+      </w:pPr>
+      <w:r>
+        <w:rPr>
+          <w:noProof/>
+        </w:rPr>
+        <w:pict>
+          <v:shapetype id="_x0000_t75" coordsize="21600,21600" o:spt="75" o:preferrelative="t" path="m@4@5l@4@11@9@11@9@5xe" filled="f" stroked="f">
+            <v:stroke joinstyle="miter"/>
+            <v:formulas>
+              <v:f eqn="if lineDrawn pixelLineWidth 0"/>
+              <v:f eqn="sum @0 1 0"/>
+              <v:f eqn="sum 0 0 @1"/>
+              <v:f eqn="prod @2 1 2"/>
+              <v:f eqn="prod @3 21600 pixelWidth"/>
+              <v:f eqn="prod @3 21600 pixelHeight"/>
+              <v:f eqn="sum @0 0 1"/>
+              <v:f eqn="prod @6 1 2"/>
+              <v:f eqn="prod @7 21600 pixelWidth"/>
+              <v:f eqn="sum @8 21600 0"/>
+              <v:f eqn="prod @7 21600 pixelHeight"/>
+              <v:f eqn="sum @10 21600 0"/>
+            </v:formulas>
+            <v:path o:extrusionok="f" gradientshapeok="t" o:connecttype="rect"/>
+            <o:lock v:ext="edit" aspectratio="t"/>
+          </v:shapetype>
+          <v:shape id="_x0000_i1025" type="#_x0000_t75" style="width:473.65pt;height:473.65pt">
+            <v:imagedata r:id="rId6" o:title="WhatsApp Image 2022-05-16 at 12.11"/>
+          </v:shape>
+        </w:pict>
+      </w:r>
+    </w:p>
+    <w:p>
+      <w:pPr>
+        <w:pStyle w:val="a3"/>
+        <w:ind w:left="1440"/>
+        <w:rPr>
+          <w:b/>
+          <w:bCs/>
+          <w:u w:val="single"/>
+          <w:rtl/>
+        </w:rPr>
+      </w:pPr>
+    </w:p>
+    <w:p>
+      <w:pPr>
+        <w:rPr>
+          <w:b/>
+          <w:bCs/>
+          <w:u w:val="single"/>
+          <w:rtl/>
+        </w:rPr>
+      </w:pPr>
+    </w:p>
+    <w:p>
+      <w:pPr>
+        <w:pStyle w:val="a3"/>
+        <w:rPr>
+          <w:b/>
+          <w:bCs/>
+          <w:u w:val="single"/>
+          <w:rtl/>
+        </w:rPr>
+      </w:pPr>
+      <w:r>
+        <w:rPr>
+          <w:b/>
+          <w:bCs/>
+        </w:rPr>
+        <w:lastRenderedPageBreak/>
+        <w:pict>
+          <v:shape id="_x0000_i1026" type="#_x0000_t75" style="width:415.05pt;height:415.05pt">
+            <v:imagedata r:id="rId7" o:title="WhatsApp Image 2022-05-16 at 12.11"/>
+          </v:shape>
+        </w:pict>
+      </w:r>
+    </w:p>
+    <w:p>
+      <w:pPr>
+        <w:pStyle w:val="a3"/>
+        <w:ind w:left="0"/>
+        <w:rPr>
+          <w:b/>
+          <w:bCs/>
+          <w:u w:val="single"/>
+        </w:rPr>
+      </w:pPr>
+      <w:r>
+        <w:rPr>
+          <w:b/>
+          <w:bCs/>
+          <w:noProof/>
+        </w:rPr>
+        <w:lastRenderedPageBreak/>
+        <w:drawing>
+          <wp:inline distT="0" distB="0" distL="0" distR="0" wp14:anchorId="2C0405C3" wp14:editId="315DD226">
+            <wp:extent cx="5943600" cy="5943600"/>
+            <wp:effectExtent l="0" t="0" r="0" b="0"/>
+            <wp:docPr id="1" name="תמונה 1" descr="WhatsApp Image 2022-05-16 at 12.11.18 PM"/>
+            <wp:cNvGraphicFramePr>
+              <a:graphicFrameLocks xmlns:a="http://schemas.openxmlformats.org/drawingml/2006/main" noChangeAspect="1"/>
+            </wp:cNvGraphicFramePr>
+            <a:graphic xmlns:a="http://schemas.openxmlformats.org/drawingml/2006/main">
+              <a:graphicData uri="http://schemas.openxmlformats.org/drawingml/2006/picture">
+                <pic:pic xmlns:pic="http://schemas.openxmlformats.org/drawingml/2006/picture">
+                  <pic:nvPicPr>
+                    <pic:cNvPr id="0" name="Picture 6" descr="WhatsApp Image 2022-05-16 at 12.11.18 PM"/>
+                    <pic:cNvPicPr>
+                      <a:picLocks noChangeAspect="1" noChangeArrowheads="1"/>
+                    </pic:cNvPicPr>
+                  </pic:nvPicPr>
+                  <pic:blipFill>
+                    <a:blip r:embed="rId8" cstate="print">
+                      <a:extLst>
+                        <a:ext uri="{28A0092B-C50C-407E-A947-70E740481C1C}">
+                          <a14:useLocalDpi xmlns:a14="http://schemas.microsoft.com/office/drawing/2010/main" val="0"/>
+                        </a:ext>
+                      </a:extLst>
+                    </a:blip>
+                    <a:srcRect/>
+                    <a:stretch>
+                      <a:fillRect/>
+                    </a:stretch>
+                  </pic:blipFill>
+                  <pic:spPr bwMode="auto">
+                    <a:xfrm>
+                      <a:off x="0" y="0"/>
+                      <a:ext cx="5943600" cy="5943600"/>
+                    </a:xfrm>
+                    <a:prstGeom prst="rect">
+                      <a:avLst/>
+                    </a:prstGeom>
+                    <a:noFill/>
+                    <a:ln>
+                      <a:noFill/>
+                    </a:ln>
+                  </pic:spPr>
+                </pic:pic>
+              </a:graphicData>
+            </a:graphic>
+          </wp:inline>
+        </w:drawing>
+      </w:r>
+    </w:p>
+    <w:p>
+      <w:pPr>
+        <w:pStyle w:val="a3"/>
+        <w:ind w:left="0"/>
+        <w:rPr>
+          <w:b/>
+          <w:bCs/>
+          <w:u w:val="single"/>
+        </w:rPr>
+      </w:pPr>
+      <w:r>
+        <w:rPr>
+          <w:b/>
+          <w:bCs/>
+        </w:rPr>
+        <w:lastRenderedPageBreak/>
+        <w:pict>
+          <v:shape id="_x0000_i1027" type="#_x0000_t75" style="width:468pt;height:468pt">
+            <v:imagedata r:id="rId9" o:title="WhatsApp Image 2022-05-16 at 12.11"/>
+          </v:shape>
+        </w:pict>
+      </w:r>
+    </w:p>
+    <w:p>
+      <w:pPr>
+        <w:pStyle w:val="a3"/>
+        <w:ind w:left="1440"/>
+        <w:rPr>
+          <w:b/>
+          <w:bCs/>
+          <w:u w:val="single"/>
+        </w:rPr>
+      </w:pPr>
+    </w:p>
+    <w:p>
+      <w:pPr>
+        <w:pStyle w:val="a3"/>
+        <w:ind w:left="1440"/>
+        <w:rPr>
+          <w:b/>
+          <w:bCs/>
+          <w:u w:val="single"/>
+        </w:rPr>
+      </w:pPr>
+    </w:p>
+    <w:p>
+      <w:pPr>
+        <w:pStyle w:val="a3"/>
+        <w:ind w:left="1440"/>
+        <w:rPr>
+          <w:b/>
+          <w:bCs/>
+          <w:u w:val="single"/>
+        </w:rPr>
+      </w:pPr>
+    </w:p>
+    <w:p>
+      <w:pPr>
+        <w:pStyle w:val="a3"/>
+        <w:ind w:left="1440"/>
+        <w:rPr>
+          <w:b/>
+          <w:bCs/>
+          <w:u w:val="single"/>
+        </w:rPr>
+      </w:pPr>
+    </w:p>
+    <w:p>
+      <w:pPr>
+        <w:pStyle w:val="a3"/>
+        <w:ind w:left="1440"/>
+        <w:rPr>
+          <w:b/>
+          <w:bCs/>
+          <w:u w:val="single"/>
+        </w:rPr>
+      </w:pPr>
+    </w:p>
+    <w:p>
+      <w:pPr>
+        <w:pStyle w:val="a3"/>
+        <w:ind w:left="1440"/>
+        <w:rPr>
+          <w:b/>
+          <w:bCs/>
+          <w:u w:val="single"/>
+        </w:rPr>
+      </w:pPr>
+    </w:p>
+    <w:p>
+      <w:pPr>
+        <w:pStyle w:val="a3"/>
+        <w:ind w:left="1440"/>
+        <w:rPr>
+          <w:b/>
+          <w:bCs/>
+          <w:u w:val="single"/>
+        </w:rPr>
+      </w:pPr>
+    </w:p>
+    <w:p>
+      <w:pPr>
+        <w:pStyle w:val="a3"/>
+        <w:ind w:left="1440"/>
+        <w:rPr>
+          <w:b/>
+          <w:bCs/>
+          <w:u w:val="single"/>
+        </w:rPr>
+      </w:pPr>
+    </w:p>
+    <w:p>
+      <w:pPr>
+        <w:pStyle w:val="a3"/>
+        <w:ind w:left="1440"/>
+        <w:rPr>
+          <w:b/>
+          <w:bCs/>
+          <w:u w:val="single"/>
+        </w:rPr>
+      </w:pPr>
+    </w:p>
+    <w:p>
+      <w:pPr>
+        <w:pStyle w:val="a3"/>
+        <w:ind w:left="1440"/>
+        <w:rPr>
+          <w:b/>
+          <w:bCs/>
+          <w:u w:val="single"/>
+        </w:rPr>
+      </w:pPr>
+    </w:p>
+    <w:p>
+      <w:pPr>
+        <w:pStyle w:val="a3"/>
+        <w:ind w:left="1440"/>
+        <w:rPr>
+          <w:b/>
+          <w:bCs/>
+          <w:u w:val="single"/>
+        </w:rPr>
+      </w:pPr>
     </w:p>
     <w:p>
       <w:pPr>
@@ -107,6 +418,7 @@
           <w:b/>
           <w:bCs/>
         </w:rPr>
+        <w:lastRenderedPageBreak/>
         <w:t>Graph search:</w:t>
       </w:r>
     </w:p>
@@ -121,21 +433,97 @@
         <w:t>j</w:t>
       </w:r>
       <w:r>
-        <w:t>kstra algorithm in GraphSearch.py</w:t>
-      </w:r>
-      <w:r>
-        <w:t>.</w:t>
-      </w:r>
-    </w:p>
-    <w:p>
-      <w:pPr>
-        <w:pStyle w:val="a3"/>
-        <w:rPr>
-          <w:u w:val="single"/>
-        </w:rPr>
-      </w:pPr>
-      <w:r>
-        <w:t>The plot for the shortest path:</w:t>
+        <w:t>kstra algorithm in G</w:t>
+      </w:r>
+      <w:r>
+        <w:t>raphSearch.py.</w:t>
+      </w:r>
+    </w:p>
+    <w:p>
+      <w:pPr>
+        <w:pStyle w:val="a3"/>
+      </w:pPr>
+      <w:r>
+        <w:t>Edges are in yellow and shortest path edges are in green.</w:t>
+      </w:r>
+    </w:p>
+    <w:p>
+      <w:pPr>
+        <w:pStyle w:val="a3"/>
+        <w:rPr>
+          <w:u w:val="single"/>
+        </w:rPr>
+      </w:pPr>
+      <w:r>
+        <w:t>The plot for the shortest path</w:t>
+      </w:r>
+      <w:r>
+        <w:t xml:space="preserve"> computed by Dijkstra</w:t>
+      </w:r>
+      <w:r>
+        <w:t>:</w:t>
+      </w:r>
+    </w:p>
+    <w:p>
+      <w:pPr>
+        <w:pStyle w:val="a3"/>
+        <w:bidi/>
+        <w:ind w:left="0"/>
+      </w:pPr>
+      <w:bookmarkStart w:id="0" w:name="_GoBack"/>
+      <w:bookmarkEnd w:id="0"/>
+      <w:r>
+        <w:rPr>
+          <w:noProof/>
+        </w:rPr>
+        <w:drawing>
+          <wp:inline distT="0" distB="0" distL="0" distR="0" wp14:anchorId="6970B48F" wp14:editId="23CBD201">
+            <wp:extent cx="6338047" cy="6338047"/>
+            <wp:effectExtent l="0" t="0" r="5715" b="5715"/>
+            <wp:docPr id="3" name="תמונה 3" descr="C:\Users\Ron Benchetrit\Downloads\WhatsApp Image 2022-05-16 at 12.13.16 PM.jpeg"/>
+            <wp:cNvGraphicFramePr>
+              <a:graphicFrameLocks xmlns:a="http://schemas.openxmlformats.org/drawingml/2006/main" noChangeAspect="1"/>
+            </wp:cNvGraphicFramePr>
+            <a:graphic xmlns:a="http://schemas.openxmlformats.org/drawingml/2006/main">
+              <a:graphicData uri="http://schemas.openxmlformats.org/drawingml/2006/picture">
+                <pic:pic xmlns:pic="http://schemas.openxmlformats.org/drawingml/2006/picture">
+                  <pic:nvPicPr>
+                    <pic:cNvPr id="0" name="Picture 10" descr="C:\Users\Ron Benchetrit\Downloads\WhatsApp Image 2022-05-16 at 12.13.16 PM.jpeg"/>
+                    <pic:cNvPicPr>
+                      <a:picLocks noChangeAspect="1" noChangeArrowheads="1"/>
+                    </pic:cNvPicPr>
+                  </pic:nvPicPr>
+                  <pic:blipFill>
+                    <a:blip r:embed="rId10" cstate="print">
+                      <a:extLst>
+                        <a:ext uri="{28A0092B-C50C-407E-A947-70E740481C1C}">
+                          <a14:useLocalDpi xmlns:a14="http://schemas.microsoft.com/office/drawing/2010/main" val="0"/>
+                        </a:ext>
+                      </a:extLst>
+                    </a:blip>
+                    <a:srcRect/>
+                    <a:stretch>
+                      <a:fillRect/>
+                    </a:stretch>
+                  </pic:blipFill>
+                  <pic:spPr bwMode="auto">
+                    <a:xfrm>
+                      <a:off x="0" y="0"/>
+                      <a:ext cx="6338047" cy="6338047"/>
+                    </a:xfrm>
+                    <a:prstGeom prst="rect">
+                      <a:avLst/>
+                    </a:prstGeom>
+                    <a:noFill/>
+                    <a:ln>
+                      <a:noFill/>
+                    </a:ln>
+                  </pic:spPr>
+                </pic:pic>
+              </a:graphicData>
+            </a:graphic>
+          </wp:inline>
+        </w:drawing>
       </w:r>
     </w:p>
     <w:sectPr>
@@ -443,6 +831,36 @@
       <w:contextualSpacing/>
     </w:pPr>
   </w:style>
+  <w:style w:type="paragraph" w:styleId="a4">
+    <w:name w:val="Balloon Text"/>
+    <w:basedOn w:val="a"/>
+    <w:link w:val="a5"/>
+    <w:uiPriority w:val="99"/>
+    <w:semiHidden/>
+    <w:unhideWhenUsed/>
+    <w:rsid w:val="00893666"/>
+    <w:pPr>
+      <w:spacing w:after="0" w:line="240" w:lineRule="auto"/>
+    </w:pPr>
+    <w:rPr>
+      <w:rFonts w:ascii="Tahoma" w:hAnsi="Tahoma" w:cs="Tahoma"/>
+      <w:sz w:val="16"/>
+      <w:szCs w:val="16"/>
+    </w:rPr>
+  </w:style>
+  <w:style w:type="character" w:customStyle="1" w:styleId="a5">
+    <w:name w:val="טקסט בלונים תו"/>
+    <w:basedOn w:val="a0"/>
+    <w:link w:val="a4"/>
+    <w:uiPriority w:val="99"/>
+    <w:semiHidden/>
+    <w:rsid w:val="00893666"/>
+    <w:rPr>
+      <w:rFonts w:ascii="Tahoma" w:hAnsi="Tahoma" w:cs="Tahoma"/>
+      <w:sz w:val="16"/>
+      <w:szCs w:val="16"/>
+    </w:rPr>
+  </w:style>
 </w:styles>
 </file>
 
@@ -643,6 +1061,36 @@
       <w:ind w:left="720"/>
       <w:contextualSpacing/>
     </w:pPr>
+  </w:style>
+  <w:style w:type="paragraph" w:styleId="a4">
+    <w:name w:val="Balloon Text"/>
+    <w:basedOn w:val="a"/>
+    <w:link w:val="a5"/>
+    <w:uiPriority w:val="99"/>
+    <w:semiHidden/>
+    <w:unhideWhenUsed/>
+    <w:rsid w:val="00893666"/>
+    <w:pPr>
+      <w:spacing w:after="0" w:line="240" w:lineRule="auto"/>
+    </w:pPr>
+    <w:rPr>
+      <w:rFonts w:ascii="Tahoma" w:hAnsi="Tahoma" w:cs="Tahoma"/>
+      <w:sz w:val="16"/>
+      <w:szCs w:val="16"/>
+    </w:rPr>
+  </w:style>
+  <w:style w:type="character" w:customStyle="1" w:styleId="a5">
+    <w:name w:val="טקסט בלונים תו"/>
+    <w:basedOn w:val="a0"/>
+    <w:link w:val="a4"/>
+    <w:uiPriority w:val="99"/>
+    <w:semiHidden/>
+    <w:rsid w:val="00893666"/>
+    <w:rPr>
+      <w:rFonts w:ascii="Tahoma" w:hAnsi="Tahoma" w:cs="Tahoma"/>
+      <w:sz w:val="16"/>
+      <w:szCs w:val="16"/>
+    </w:rPr>
   </w:style>
 </w:styles>
 </file>
